--- a/Disney Parks.docx
+++ b/Disney Parks.docx
@@ -3,11 +3,91 @@
 <w:document xmlns:wpc="http://schemas.microsoft.com/office/word/2010/wordprocessingCanvas" xmlns:cx="http://schemas.microsoft.com/office/drawing/2014/chartex" xmlns:cx1="http://schemas.microsoft.com/office/drawing/2015/9/8/chartex" xmlns:cx2="http://schemas.microsoft.com/office/drawing/2015/10/21/chartex" xmlns:cx3="http://schemas.microsoft.com/office/drawing/2016/5/9/chartex" xmlns:cx4="http://schemas.microsoft.com/office/drawing/2016/5/10/chartex" xmlns:cx5="http://schemas.microsoft.com/office/drawing/2016/5/11/chartex" xmlns:mc="http://schemas.openxmlformats.org/markup-compatibility/2006" xmlns:o="urn:schemas-microsoft-com:office:office" xmlns:r="http://schemas.openxmlformats.org/officeDocument/2006/relationships" xmlns:m="http://schemas.openxmlformats.org/officeDocument/2006/math" xmlns:v="urn:schemas-microsoft-com:vml" xmlns:wp14="http://schemas.microsoft.com/office/word/2010/wordprocessingDrawing" xmlns:wp="http://schemas.openxmlformats.org/drawingml/2006/wordprocessingDrawing" xmlns:w10="urn:schemas-microsoft-com:office:word" xmlns:w="http://schemas.openxmlformats.org/wordprocessingml/2006/main" xmlns:w14="http://schemas.microsoft.com/office/word/2010/wordml" xmlns:w15="http://schemas.microsoft.com/office/word/2012/wordml" xmlns:w16se="http://schemas.microsoft.com/office/word/2015/wordml/symex" xmlns:wpg="http://schemas.microsoft.com/office/word/2010/wordprocessingGroup" xmlns:wpi="http://schemas.microsoft.com/office/word/2010/wordprocessingInk" xmlns:wne="http://schemas.microsoft.com/office/word/2006/wordml" xmlns:wps="http://schemas.microsoft.com/office/word/2010/wordprocessingShape" mc:Ignorable="w14 w15 w16se wp14">
   <w:body>
     <w:p>
+      <w:bookmarkStart w:id="0" w:name="_GoBack"/>
       <w:r>
+        <w:rPr>
+          <w:noProof/>
+        </w:rPr>
         <w:drawing>
-          <wp:inline distT="0" distB="0" distL="0" distR="0">
+          <wp:anchor distT="0" distB="0" distL="114300" distR="114300" simplePos="0" relativeHeight="251659264" behindDoc="1" locked="0" layoutInCell="1" allowOverlap="1">
+            <wp:simplePos x="0" y="0"/>
+            <wp:positionH relativeFrom="column">
+              <wp:posOffset>142875</wp:posOffset>
+            </wp:positionH>
+            <wp:positionV relativeFrom="paragraph">
+              <wp:posOffset>4333875</wp:posOffset>
+            </wp:positionV>
+            <wp:extent cx="5943600" cy="3343275"/>
+            <wp:effectExtent l="0" t="0" r="0" b="9525"/>
+            <wp:wrapNone/>
+            <wp:docPr id="3" name="Picture 3" descr="Image result for Disneyland"/>
+            <wp:cNvGraphicFramePr>
+              <a:graphicFrameLocks xmlns:a="http://schemas.openxmlformats.org/drawingml/2006/main" noChangeAspect="1"/>
+            </wp:cNvGraphicFramePr>
+            <a:graphic xmlns:a="http://schemas.openxmlformats.org/drawingml/2006/main">
+              <a:graphicData uri="http://schemas.openxmlformats.org/drawingml/2006/picture">
+                <pic:pic xmlns:pic="http://schemas.openxmlformats.org/drawingml/2006/picture">
+                  <pic:nvPicPr>
+                    <pic:cNvPr id="0" name="Picture 3" descr="Image result for Disneyland"/>
+                    <pic:cNvPicPr>
+                      <a:picLocks noChangeAspect="1" noChangeArrowheads="1"/>
+                    </pic:cNvPicPr>
+                  </pic:nvPicPr>
+                  <pic:blipFill>
+                    <a:blip r:embed="rId4">
+                      <a:extLst>
+                        <a:ext uri="{28A0092B-C50C-407E-A947-70E740481C1C}">
+                          <a14:useLocalDpi xmlns:a14="http://schemas.microsoft.com/office/drawing/2010/main" val="0"/>
+                        </a:ext>
+                      </a:extLst>
+                    </a:blip>
+                    <a:srcRect/>
+                    <a:stretch>
+                      <a:fillRect/>
+                    </a:stretch>
+                  </pic:blipFill>
+                  <pic:spPr bwMode="auto">
+                    <a:xfrm>
+                      <a:off x="0" y="0"/>
+                      <a:ext cx="5943600" cy="3343275"/>
+                    </a:xfrm>
+                    <a:prstGeom prst="rect">
+                      <a:avLst/>
+                    </a:prstGeom>
+                    <a:noFill/>
+                    <a:ln>
+                      <a:noFill/>
+                    </a:ln>
+                  </pic:spPr>
+                </pic:pic>
+              </a:graphicData>
+            </a:graphic>
+            <wp14:sizeRelH relativeFrom="page">
+              <wp14:pctWidth>0</wp14:pctWidth>
+            </wp14:sizeRelH>
+            <wp14:sizeRelV relativeFrom="page">
+              <wp14:pctHeight>0</wp14:pctHeight>
+            </wp14:sizeRelV>
+          </wp:anchor>
+        </w:drawing>
+      </w:r>
+      <w:bookmarkEnd w:id="0"/>
+      <w:r>
+        <w:rPr>
+          <w:noProof/>
+        </w:rPr>
+        <w:drawing>
+          <wp:anchor distT="0" distB="0" distL="114300" distR="114300" simplePos="0" relativeHeight="251658240" behindDoc="0" locked="0" layoutInCell="1" allowOverlap="1">
+            <wp:simplePos x="0" y="0"/>
+            <wp:positionH relativeFrom="margin">
+              <wp:align>center</wp:align>
+            </wp:positionH>
+            <wp:positionV relativeFrom="paragraph">
+              <wp:posOffset>-38100</wp:posOffset>
+            </wp:positionV>
             <wp:extent cx="4438650" cy="3495675"/>
             <wp:effectExtent l="0" t="0" r="0" b="9525"/>
+            <wp:wrapNone/>
             <wp:docPr id="1" name="Picture 1" descr="Image result for disney parks logo"/>
             <wp:cNvGraphicFramePr>
               <a:graphicFrameLocks xmlns:a="http://schemas.openxmlformats.org/drawingml/2006/main" noChangeAspect="1"/>
@@ -22,7 +102,7 @@
                     </pic:cNvPicPr>
                   </pic:nvPicPr>
                   <pic:blipFill>
-                    <a:blip r:embed="rId4">
+                    <a:blip r:embed="rId5">
                       <a:extLst>
                         <a:ext uri="{28A0092B-C50C-407E-A947-70E740481C1C}">
                           <a14:useLocalDpi xmlns:a14="http://schemas.microsoft.com/office/drawing/2010/main" val="0"/>
@@ -50,11 +130,9 @@
                 </pic:pic>
               </a:graphicData>
             </a:graphic>
-          </wp:inline>
+          </wp:anchor>
         </w:drawing>
       </w:r>
-      <w:bookmarkStart w:id="0" w:name="_GoBack"/>
-      <w:bookmarkEnd w:id="0"/>
     </w:p>
     <w:sectPr>
       <w:pgSz w:w="12240" w:h="15840"/>
@@ -466,6 +544,7 @@
   <w:style w:type="character" w:default="1" w:styleId="DefaultParagraphFont">
     <w:name w:val="Default Paragraph Font"/>
     <w:uiPriority w:val="1"/>
+    <w:semiHidden/>
     <w:unhideWhenUsed/>
   </w:style>
   <w:style w:type="table" w:default="1" w:styleId="TableNormal">

--- a/Disney Parks.docx
+++ b/Disney Parks.docx
@@ -4,6 +4,9 @@
   <w:body>
     <w:p>
       <w:r>
+        <w:rPr>
+          <w:noProof/>
+        </w:rPr>
         <w:drawing>
           <wp:inline distT="0" distB="0" distL="0" distR="0">
             <wp:extent cx="4438650" cy="3495675"/>
@@ -38,6 +41,60 @@
                     <a:xfrm>
                       <a:off x="0" y="0"/>
                       <a:ext cx="4438650" cy="3495675"/>
+                    </a:xfrm>
+                    <a:prstGeom prst="rect">
+                      <a:avLst/>
+                    </a:prstGeom>
+                    <a:noFill/>
+                    <a:ln>
+                      <a:noFill/>
+                    </a:ln>
+                  </pic:spPr>
+                </pic:pic>
+              </a:graphicData>
+            </a:graphic>
+          </wp:inline>
+        </w:drawing>
+      </w:r>
+    </w:p>
+    <w:p/>
+    <w:p/>
+    <w:p>
+      <w:r>
+        <w:drawing>
+          <wp:inline distT="0" distB="0" distL="0" distR="0">
+            <wp:extent cx="5886450" cy="3924300"/>
+            <wp:effectExtent l="0" t="0" r="0" b="0"/>
+            <wp:docPr id="2" name="Picture 2" descr="Image result for Disney World"/>
+            <wp:cNvGraphicFramePr>
+              <a:graphicFrameLocks xmlns:a="http://schemas.openxmlformats.org/drawingml/2006/main" noChangeAspect="1"/>
+            </wp:cNvGraphicFramePr>
+            <a:graphic xmlns:a="http://schemas.openxmlformats.org/drawingml/2006/main">
+              <a:graphicData uri="http://schemas.openxmlformats.org/drawingml/2006/picture">
+                <pic:pic xmlns:pic="http://schemas.openxmlformats.org/drawingml/2006/picture">
+                  <pic:nvPicPr>
+                    <pic:cNvPr id="0" name="Picture 1" descr="Image result for Disney World"/>
+                    <pic:cNvPicPr>
+                      <a:picLocks noChangeAspect="1" noChangeArrowheads="1"/>
+                    </pic:cNvPicPr>
+                  </pic:nvPicPr>
+                  <pic:blipFill>
+                    <a:blip r:embed="rId5">
+                      <a:extLst>
+                        <a:ext uri="{28A0092B-C50C-407E-A947-70E740481C1C}">
+                          <a14:useLocalDpi xmlns:a14="http://schemas.microsoft.com/office/drawing/2010/main" val="0"/>
+                        </a:ext>
+                      </a:extLst>
+                    </a:blip>
+                    <a:srcRect/>
+                    <a:stretch>
+                      <a:fillRect/>
+                    </a:stretch>
+                  </pic:blipFill>
+                  <pic:spPr bwMode="auto">
+                    <a:xfrm>
+                      <a:off x="0" y="0"/>
+                      <a:ext cx="5886450" cy="3924300"/>
                     </a:xfrm>
                     <a:prstGeom prst="rect">
                       <a:avLst/>

--- a/Disney Parks.docx
+++ b/Disney Parks.docx
@@ -4,6 +4,9 @@
   <w:body>
     <w:p>
       <w:r>
+        <w:rPr>
+          <w:noProof/>
+        </w:rPr>
         <w:drawing>
           <wp:inline distT="0" distB="0" distL="0" distR="0">
             <wp:extent cx="4438650" cy="3495675"/>
@@ -38,6 +41,60 @@
                     <a:xfrm>
                       <a:off x="0" y="0"/>
                       <a:ext cx="4438650" cy="3495675"/>
+                    </a:xfrm>
+                    <a:prstGeom prst="rect">
+                      <a:avLst/>
+                    </a:prstGeom>
+                    <a:noFill/>
+                    <a:ln>
+                      <a:noFill/>
+                    </a:ln>
+                  </pic:spPr>
+                </pic:pic>
+              </a:graphicData>
+            </a:graphic>
+          </wp:inline>
+        </w:drawing>
+      </w:r>
+    </w:p>
+    <w:p/>
+    <w:p/>
+    <w:p>
+      <w:r>
+        <w:drawing>
+          <wp:inline distT="0" distB="0" distL="0" distR="0">
+            <wp:extent cx="5943600" cy="3946550"/>
+            <wp:effectExtent l="0" t="0" r="0" b="0"/>
+            <wp:docPr id="2" name="Picture 2" descr="Image result for Disneyland Paris"/>
+            <wp:cNvGraphicFramePr>
+              <a:graphicFrameLocks xmlns:a="http://schemas.openxmlformats.org/drawingml/2006/main" noChangeAspect="1"/>
+            </wp:cNvGraphicFramePr>
+            <a:graphic xmlns:a="http://schemas.openxmlformats.org/drawingml/2006/main">
+              <a:graphicData uri="http://schemas.openxmlformats.org/drawingml/2006/picture">
+                <pic:pic xmlns:pic="http://schemas.openxmlformats.org/drawingml/2006/picture">
+                  <pic:nvPicPr>
+                    <pic:cNvPr id="0" name="Picture 1" descr="Image result for Disneyland Paris"/>
+                    <pic:cNvPicPr>
+                      <a:picLocks noChangeAspect="1" noChangeArrowheads="1"/>
+                    </pic:cNvPicPr>
+                  </pic:nvPicPr>
+                  <pic:blipFill>
+                    <a:blip r:embed="rId5">
+                      <a:extLst>
+                        <a:ext uri="{28A0092B-C50C-407E-A947-70E740481C1C}">
+                          <a14:useLocalDpi xmlns:a14="http://schemas.microsoft.com/office/drawing/2010/main" val="0"/>
+                        </a:ext>
+                      </a:extLst>
+                    </a:blip>
+                    <a:srcRect/>
+                    <a:stretch>
+                      <a:fillRect/>
+                    </a:stretch>
+                  </pic:blipFill>
+                  <pic:spPr bwMode="auto">
+                    <a:xfrm>
+                      <a:off x="0" y="0"/>
+                      <a:ext cx="5943600" cy="3946550"/>
                     </a:xfrm>
                     <a:prstGeom prst="rect">
                       <a:avLst/>

--- a/Disney Parks.docx
+++ b/Disney Parks.docx
@@ -3,7 +3,6 @@
 <w:document xmlns:wpc="http://schemas.microsoft.com/office/word/2010/wordprocessingCanvas" xmlns:cx="http://schemas.microsoft.com/office/drawing/2014/chartex" xmlns:cx1="http://schemas.microsoft.com/office/drawing/2015/9/8/chartex" xmlns:cx2="http://schemas.microsoft.com/office/drawing/2015/10/21/chartex" xmlns:cx3="http://schemas.microsoft.com/office/drawing/2016/5/9/chartex" xmlns:cx4="http://schemas.microsoft.com/office/drawing/2016/5/10/chartex" xmlns:cx5="http://schemas.microsoft.com/office/drawing/2016/5/11/chartex" xmlns:mc="http://schemas.openxmlformats.org/markup-compatibility/2006" xmlns:o="urn:schemas-microsoft-com:office:office" xmlns:r="http://schemas.openxmlformats.org/officeDocument/2006/relationships" xmlns:m="http://schemas.openxmlformats.org/officeDocument/2006/math" xmlns:v="urn:schemas-microsoft-com:vml" xmlns:wp14="http://schemas.microsoft.com/office/word/2010/wordprocessingDrawing" xmlns:wp="http://schemas.openxmlformats.org/drawingml/2006/wordprocessingDrawing" xmlns:w10="urn:schemas-microsoft-com:office:word" xmlns:w="http://schemas.openxmlformats.org/wordprocessingml/2006/main" xmlns:w14="http://schemas.microsoft.com/office/word/2010/wordml" xmlns:w15="http://schemas.microsoft.com/office/word/2012/wordml" xmlns:w16se="http://schemas.microsoft.com/office/word/2015/wordml/symex" xmlns:wpg="http://schemas.microsoft.com/office/word/2010/wordprocessingGroup" xmlns:wpi="http://schemas.microsoft.com/office/word/2010/wordprocessingInk" xmlns:wne="http://schemas.microsoft.com/office/word/2006/wordml" xmlns:wps="http://schemas.microsoft.com/office/word/2010/wordprocessingShape" mc:Ignorable="w14 w15 w16se wp14">
   <w:body>
     <w:p>
-      <w:bookmarkStart w:id="0" w:name="_GoBack"/>
       <w:r>
         <w:rPr>
           <w:noProof/>
@@ -71,7 +70,6 @@
           </wp:anchor>
         </w:drawing>
       </w:r>
-      <w:bookmarkEnd w:id="0"/>
       <w:r>
         <w:rPr>
           <w:noProof/>
@@ -133,6 +131,11 @@
           </wp:anchor>
         </w:drawing>
       </w:r>
+      <w:r>
+        <w:t>DISNEYLAND</w:t>
+      </w:r>
+      <w:bookmarkStart w:id="0" w:name="_GoBack"/>
+      <w:bookmarkEnd w:id="0"/>
     </w:p>
     <w:sectPr>
       <w:pgSz w:w="12240" w:h="15840"/>

--- a/Disney Parks.docx
+++ b/Disney Parks.docx
@@ -58,9 +58,18 @@
       </w:r>
     </w:p>
     <w:p/>
-    <w:p/>
     <w:p>
       <w:r>
+        <w:t>DISNEYLAND PARIS!</w:t>
+      </w:r>
+      <w:bookmarkStart w:id="0" w:name="_GoBack"/>
+      <w:bookmarkEnd w:id="0"/>
+    </w:p>
+    <w:p>
+      <w:r>
+        <w:rPr>
+          <w:noProof/>
+        </w:rPr>
         <w:drawing>
           <wp:inline distT="0" distB="0" distL="0" distR="0">
             <wp:extent cx="5943600" cy="3946550"/>
@@ -110,8 +119,6 @@
           </wp:inline>
         </w:drawing>
       </w:r>
-      <w:bookmarkStart w:id="0" w:name="_GoBack"/>
-      <w:bookmarkEnd w:id="0"/>
     </w:p>
     <w:sectPr>
       <w:pgSz w:w="12240" w:h="15840"/>
@@ -523,6 +530,7 @@
   <w:style w:type="character" w:default="1" w:styleId="DefaultParagraphFont">
     <w:name w:val="Default Paragraph Font"/>
     <w:uiPriority w:val="1"/>
+    <w:semiHidden/>
     <w:unhideWhenUsed/>
   </w:style>
   <w:style w:type="table" w:default="1" w:styleId="TableNormal">
